--- a/ServiceInteractions/riv/clinicalprocess/activity/actions/tags/clinicalprocess_activity_actions_1.0_RC1/docs/TKB_clinicalprocess_activity_actions_1.0_RC1.docx
+++ b/ServiceInteractions/riv/clinicalprocess/activity/actions/tags/clinicalprocess_activity_actions_1.0_RC1/docs/TKB_clinicalprocess_activity_actions_1.0_RC1.docx
@@ -115,7 +115,23 @@
           <w:sz w:val="48"/>
           <w:szCs w:val="48"/>
         </w:rPr>
-        <w:t xml:space="preserve">Tjänstekontraktsbeskrivning - </w:t>
+        <w:t xml:space="preserve"> </w:t>
+      </w:r>
+      <w:r>
+        <w:rPr>
+          <w:color w:val="76923C" w:themeColor="accent3" w:themeShade="BF"/>
+          <w:sz w:val="48"/>
+          <w:szCs w:val="48"/>
+        </w:rPr>
+        <w:t>Vård- och omsorg, kärnprocess: hantera aktiviteter:aktiviteter</w:t>
+      </w:r>
+      <w:r>
+        <w:rPr>
+          <w:color w:val="76923C" w:themeColor="accent3" w:themeShade="BF"/>
+          <w:sz w:val="48"/>
+          <w:szCs w:val="48"/>
+        </w:rPr>
+        <w:t xml:space="preserve"> </w:t>
       </w:r>
     </w:p>
     <w:p>
@@ -215,33 +231,17 @@
         </w:rPr>
         <w:t xml:space="preserve">Version </w:t>
       </w:r>
-      <w:r>
-        <w:fldChar w:fldCharType="begin"/>
-      </w:r>
-      <w:r>
-        <w:instrText xml:space="preserve"> DOCPROPERTY "Version_1" \* MERGEFORMAT </w:instrText>
-      </w:r>
-      <w:r>
-        <w:fldChar w:fldCharType="separate"/>
-      </w:r>
-      <w:r>
-        <w:rPr>
-          <w:rFonts w:ascii="Arial" w:hAnsi="Arial"/>
-          <w:b/>
-          <w:color w:val="9BBB59" w:themeColor="accent3"/>
-          <w:sz w:val="36"/>
-        </w:rPr>
-        <w:t>1</w:t>
-      </w:r>
-      <w:r>
-        <w:rPr>
-          <w:rFonts w:ascii="Arial" w:hAnsi="Arial"/>
-          <w:b/>
-          <w:color w:val="9BBB59" w:themeColor="accent3"/>
-          <w:sz w:val="36"/>
-        </w:rPr>
-        <w:fldChar w:fldCharType="end"/>
-      </w:r>
+      <w:fldSimple w:instr=" DOCPROPERTY &quot;Version_1&quot; \* MERGEFORMAT ">
+        <w:r>
+          <w:rPr>
+            <w:rFonts w:ascii="Arial" w:hAnsi="Arial"/>
+            <w:b/>
+            <w:color w:val="9BBB59" w:themeColor="accent3"/>
+            <w:sz w:val="36"/>
+          </w:rPr>
+          <w:t>1</w:t>
+        </w:r>
+      </w:fldSimple>
       <w:r>
         <w:rPr>
           <w:rFonts w:ascii="Arial" w:hAnsi="Arial"/>
@@ -249,33 +249,17 @@
         </w:rPr>
         <w:t>.</w:t>
       </w:r>
-      <w:r>
-        <w:fldChar w:fldCharType="begin"/>
-      </w:r>
-      <w:r>
-        <w:instrText xml:space="preserve"> DOCPROPERTY "Version_2" \* MERGEFORMAT </w:instrText>
-      </w:r>
-      <w:r>
-        <w:fldChar w:fldCharType="separate"/>
-      </w:r>
-      <w:r>
-        <w:rPr>
-          <w:rFonts w:ascii="Arial" w:hAnsi="Arial"/>
-          <w:b/>
-          <w:color w:val="9BBB59" w:themeColor="accent3"/>
-          <w:sz w:val="36"/>
-        </w:rPr>
-        <w:t>0</w:t>
-      </w:r>
-      <w:r>
-        <w:rPr>
-          <w:rFonts w:ascii="Arial" w:hAnsi="Arial"/>
-          <w:b/>
-          <w:color w:val="9BBB59" w:themeColor="accent3"/>
-          <w:sz w:val="36"/>
-        </w:rPr>
-        <w:fldChar w:fldCharType="end"/>
-      </w:r>
+      <w:fldSimple w:instr=" DOCPROPERTY &quot;Version_2&quot; \* MERGEFORMAT ">
+        <w:r>
+          <w:rPr>
+            <w:rFonts w:ascii="Arial" w:hAnsi="Arial"/>
+            <w:b/>
+            <w:color w:val="9BBB59" w:themeColor="accent3"/>
+            <w:sz w:val="36"/>
+          </w:rPr>
+          <w:t>0</w:t>
+        </w:r>
+      </w:fldSimple>
       <w:r>
         <w:rPr>
           <w:rFonts w:ascii="Arial" w:hAnsi="Arial"/>
@@ -6223,8 +6207,6 @@
               </w:rPr>
               <w:t>2014-03-17</w:t>
             </w:r>
-            <w:bookmarkStart w:id="7" w:name="_GoBack"/>
-            <w:bookmarkEnd w:id="7"/>
           </w:p>
         </w:tc>
         <w:tc>
@@ -6625,25 +6607,10 @@
     </w:tbl>
     <w:p>
       <w:pPr>
-        <w:spacing w:line="240" w:lineRule="auto"/>
-        <w:rPr>
-          <w:rFonts w:eastAsia="Times New Roman"/>
-          <w:bCs/>
-          <w:sz w:val="30"/>
-          <w:szCs w:val="28"/>
-        </w:rPr>
-      </w:pPr>
-      <w:r>
-        <w:lastRenderedPageBreak/>
-        <w:br w:type="page"/>
-      </w:r>
-    </w:p>
-    <w:p>
-      <w:pPr>
         <w:pStyle w:val="Rubrik1"/>
       </w:pPr>
-      <w:bookmarkStart w:id="8" w:name="_Toc357754843"/>
-      <w:bookmarkStart w:id="9" w:name="_Toc381963905"/>
+      <w:bookmarkStart w:id="7" w:name="_Toc357754843"/>
+      <w:bookmarkStart w:id="8" w:name="_Toc381963905"/>
       <w:r>
         <w:lastRenderedPageBreak/>
         <w:t>Inledning</w:t>
@@ -6654,16 +6621,16 @@
       <w:bookmarkEnd w:id="4"/>
       <w:bookmarkEnd w:id="5"/>
       <w:bookmarkEnd w:id="6"/>
+      <w:bookmarkEnd w:id="7"/>
       <w:bookmarkEnd w:id="8"/>
-      <w:bookmarkEnd w:id="9"/>
     </w:p>
     <w:p>
-      <w:bookmarkStart w:id="10" w:name="_Toc198086678"/>
-      <w:bookmarkStart w:id="11" w:name="_Toc224960918"/>
-      <w:bookmarkStart w:id="12" w:name="_Toc357754844"/>
-      <w:bookmarkStart w:id="13" w:name="_Toc163300578"/>
-      <w:bookmarkStart w:id="14" w:name="_Toc163300880"/>
-      <w:bookmarkStart w:id="15" w:name="_Toc198366954"/>
+      <w:bookmarkStart w:id="9" w:name="_Toc198086678"/>
+      <w:bookmarkStart w:id="10" w:name="_Toc224960918"/>
+      <w:bookmarkStart w:id="11" w:name="_Toc357754844"/>
+      <w:bookmarkStart w:id="12" w:name="_Toc163300578"/>
+      <w:bookmarkStart w:id="13" w:name="_Toc163300880"/>
+      <w:bookmarkStart w:id="14" w:name="_Toc198366954"/>
       <w:r>
         <w:t>Detta är beskrivningen av tjänstekontrakten i tjänstedomänen:</w:t>
       </w:r>
@@ -6963,13 +6930,8 @@
                     </w:p>
                     <w:p>
                       <w:r>
-                        <w:t xml:space="preserve">Torbjörn Dahlin, </w:t>
+                        <w:t>Torbjörn Dahlin, Mawell</w:t>
                       </w:r>
-                      <w:proofErr w:type="spellStart"/>
-                      <w:r>
-                        <w:t>Mawell</w:t>
-                      </w:r>
-                      <w:proofErr w:type="spellEnd"/>
                       <w:r>
                         <w:t>. arkitekt/informatiker</w:t>
                       </w:r>
@@ -6979,15 +6941,7 @@
                     </w:p>
                     <w:p>
                       <w:r>
-                        <w:t xml:space="preserve">Nadeem Hossain, </w:t>
-                      </w:r>
-                      <w:proofErr w:type="spellStart"/>
-                      <w:r>
-                        <w:t>Mawell</w:t>
-                      </w:r>
-                      <w:proofErr w:type="spellEnd"/>
-                      <w:r>
-                        <w:t xml:space="preserve">, </w:t>
+                        <w:t xml:space="preserve">Nadeem Hossain, Mawell, </w:t>
                       </w:r>
                       <w:r>
                         <w:t>informationsarkitekt</w:t>
@@ -6995,15 +6949,7 @@
                     </w:p>
                     <w:p>
                       <w:r>
-                        <w:t xml:space="preserve">Stefan Asanin, </w:t>
-                      </w:r>
-                      <w:proofErr w:type="spellStart"/>
-                      <w:r>
-                        <w:t>Mawell</w:t>
-                      </w:r>
-                      <w:proofErr w:type="spellEnd"/>
-                      <w:r>
-                        <w:t>, informationsarkitekt</w:t>
+                        <w:t>Stefan Asanin, Mawell, informationsarkitekt</w:t>
                       </w:r>
                     </w:p>
                     <w:p>
@@ -7013,15 +6959,7 @@
                         </w:rPr>
                       </w:pPr>
                       <w:r>
-                        <w:t xml:space="preserve">Göran Oettinger, </w:t>
-                      </w:r>
-                      <w:proofErr w:type="spellStart"/>
-                      <w:r>
-                        <w:t>Mawell</w:t>
-                      </w:r>
-                      <w:proofErr w:type="spellEnd"/>
-                      <w:r>
-                        <w:t>, utvecklare</w:t>
+                        <w:t>Göran Oettinger, Mawell, utvecklare</w:t>
                       </w:r>
                     </w:p>
                   </w:txbxContent>
@@ -7051,46 +6989,46 @@
       <w:pPr>
         <w:pStyle w:val="Rubrik1"/>
       </w:pPr>
-      <w:bookmarkStart w:id="16" w:name="_Toc381963906"/>
+      <w:bookmarkStart w:id="15" w:name="_Toc381963906"/>
       <w:r>
         <w:lastRenderedPageBreak/>
         <w:t>Versionsinformation</w:t>
       </w:r>
+      <w:bookmarkEnd w:id="9"/>
       <w:bookmarkEnd w:id="10"/>
       <w:bookmarkEnd w:id="11"/>
-      <w:bookmarkEnd w:id="12"/>
-      <w:bookmarkEnd w:id="16"/>
+      <w:bookmarkEnd w:id="15"/>
     </w:p>
     <w:p>
       <w:pPr>
         <w:pStyle w:val="Rubrik2"/>
       </w:pPr>
-      <w:bookmarkStart w:id="17" w:name="_Toc357754845"/>
-      <w:bookmarkStart w:id="18" w:name="_Toc374435190"/>
-      <w:bookmarkStart w:id="19" w:name="_Toc381963907"/>
-      <w:bookmarkStart w:id="20" w:name="_Toc163300882"/>
+      <w:bookmarkStart w:id="16" w:name="_Toc357754845"/>
+      <w:bookmarkStart w:id="17" w:name="_Toc374435190"/>
+      <w:bookmarkStart w:id="18" w:name="_Toc381963907"/>
+      <w:bookmarkStart w:id="19" w:name="_Toc163300882"/>
       <w:r>
         <w:t>Version</w:t>
       </w:r>
-      <w:bookmarkEnd w:id="17"/>
+      <w:bookmarkEnd w:id="16"/>
       <w:r>
         <w:t xml:space="preserve"> 1.0</w:t>
       </w:r>
-      <w:bookmarkEnd w:id="18"/>
+      <w:bookmarkEnd w:id="17"/>
       <w:r>
         <w:t xml:space="preserve"> RC1</w:t>
       </w:r>
-      <w:bookmarkEnd w:id="19"/>
+      <w:bookmarkEnd w:id="18"/>
     </w:p>
     <w:p>
       <w:pPr>
         <w:pStyle w:val="Rubrik3"/>
       </w:pPr>
-      <w:bookmarkStart w:id="21" w:name="_Toc381963908"/>
+      <w:bookmarkStart w:id="20" w:name="_Toc381963908"/>
       <w:r>
         <w:t>Oförändrade tjänstekontrakt</w:t>
       </w:r>
-      <w:bookmarkEnd w:id="21"/>
+      <w:bookmarkEnd w:id="20"/>
     </w:p>
     <w:p>
       <w:pPr>
@@ -7101,11 +7039,11 @@
       <w:pPr>
         <w:pStyle w:val="Rubrik3"/>
       </w:pPr>
-      <w:bookmarkStart w:id="22" w:name="_Toc381963909"/>
+      <w:bookmarkStart w:id="21" w:name="_Toc381963909"/>
       <w:r>
         <w:t>Nya tjänstekontrakt</w:t>
       </w:r>
-      <w:bookmarkEnd w:id="22"/>
+      <w:bookmarkEnd w:id="21"/>
     </w:p>
     <w:p>
       <w:r>
@@ -7165,35 +7103,35 @@
       <w:pPr>
         <w:pStyle w:val="Rubrik3"/>
       </w:pPr>
-      <w:bookmarkStart w:id="23" w:name="_Toc381963910"/>
+      <w:bookmarkStart w:id="22" w:name="_Toc381963910"/>
       <w:r>
         <w:t>Förändrade tjänstekontrakt</w:t>
+      </w:r>
+      <w:bookmarkEnd w:id="22"/>
+    </w:p>
+    <w:p/>
+    <w:p>
+      <w:pPr>
+        <w:pStyle w:val="Rubrik3"/>
+      </w:pPr>
+      <w:bookmarkStart w:id="23" w:name="_Toc381963911"/>
+      <w:r>
+        <w:t>Utgångna tjänstekontrakt</w:t>
       </w:r>
       <w:bookmarkEnd w:id="23"/>
     </w:p>
     <w:p/>
     <w:p>
       <w:pPr>
-        <w:pStyle w:val="Rubrik3"/>
-      </w:pPr>
-      <w:bookmarkStart w:id="24" w:name="_Toc381963911"/>
-      <w:r>
-        <w:t>Utgångna tjänstekontrakt</w:t>
-      </w:r>
-      <w:bookmarkEnd w:id="24"/>
-    </w:p>
-    <w:p/>
-    <w:p>
-      <w:pPr>
         <w:pStyle w:val="Rubrik2"/>
       </w:pPr>
-      <w:bookmarkStart w:id="25" w:name="_Toc357754846"/>
-      <w:bookmarkStart w:id="26" w:name="_Toc381963912"/>
+      <w:bookmarkStart w:id="24" w:name="_Toc357754846"/>
+      <w:bookmarkStart w:id="25" w:name="_Toc381963912"/>
       <w:r>
         <w:t>Version tidigare</w:t>
       </w:r>
+      <w:bookmarkEnd w:id="24"/>
       <w:bookmarkEnd w:id="25"/>
-      <w:bookmarkEnd w:id="26"/>
     </w:p>
     <w:p>
       <w:pPr>
@@ -7210,8 +7148,8 @@
           <w:szCs w:val="28"/>
         </w:rPr>
       </w:pPr>
-      <w:bookmarkStart w:id="27" w:name="_Toc357754847"/>
-      <w:bookmarkEnd w:id="20"/>
+      <w:bookmarkStart w:id="26" w:name="_Toc357754847"/>
+      <w:bookmarkEnd w:id="19"/>
       <w:r>
         <w:br w:type="page"/>
       </w:r>
@@ -7220,13 +7158,13 @@
       <w:pPr>
         <w:pStyle w:val="Rubrik1"/>
       </w:pPr>
-      <w:bookmarkStart w:id="28" w:name="_Toc381963913"/>
+      <w:bookmarkStart w:id="27" w:name="_Toc381963913"/>
       <w:r>
         <w:lastRenderedPageBreak/>
         <w:t>Tjänstedomänens arkitektur</w:t>
       </w:r>
+      <w:bookmarkEnd w:id="26"/>
       <w:bookmarkEnd w:id="27"/>
-      <w:bookmarkEnd w:id="28"/>
     </w:p>
     <w:p>
       <w:r>
@@ -7241,21 +7179,21 @@
       <w:pPr>
         <w:pStyle w:val="Rubrik2"/>
       </w:pPr>
-      <w:bookmarkStart w:id="29" w:name="_Toc381963914"/>
+      <w:bookmarkStart w:id="28" w:name="_Toc381963914"/>
       <w:r>
         <w:t>Flöden</w:t>
       </w:r>
-      <w:bookmarkEnd w:id="29"/>
+      <w:bookmarkEnd w:id="28"/>
     </w:p>
     <w:p>
       <w:pPr>
         <w:pStyle w:val="Rubrik3"/>
       </w:pPr>
-      <w:bookmarkStart w:id="30" w:name="_Toc381963915"/>
+      <w:bookmarkStart w:id="29" w:name="_Toc381963915"/>
       <w:r>
         <w:t>Hämta aktiviteter</w:t>
       </w:r>
-      <w:bookmarkEnd w:id="30"/>
+      <w:bookmarkEnd w:id="29"/>
     </w:p>
     <w:p>
       <w:r>
@@ -7333,7 +7271,7 @@
           <v:shape id="_x0000_i1025" type="#_x0000_t75" style="width:301.8pt;height:278.2pt" o:ole="">
             <v:imagedata r:id="rId10" o:title=""/>
           </v:shape>
-          <o:OLEObject Type="Embed" ProgID="Visio.Drawing.11" ShapeID="_x0000_i1025" DrawAspect="Content" ObjectID="_1456663323" r:id="rId11"/>
+          <o:OLEObject Type="Embed" ProgID="Visio.Drawing.11" ShapeID="_x0000_i1025" DrawAspect="Content" ObjectID="_1456831132" r:id="rId11"/>
         </w:object>
       </w:r>
     </w:p>
@@ -7348,11 +7286,11 @@
       <w:pPr>
         <w:pStyle w:val="Rubrik5"/>
       </w:pPr>
-      <w:bookmarkStart w:id="31" w:name="_Toc368996808"/>
+      <w:bookmarkStart w:id="30" w:name="_Toc368996808"/>
       <w:r>
         <w:t>Roller (Aktörer) i arbetsflödet</w:t>
       </w:r>
-      <w:bookmarkEnd w:id="31"/>
+      <w:bookmarkEnd w:id="30"/>
     </w:p>
     <w:tbl>
       <w:tblPr>
@@ -7496,12 +7434,12 @@
       <w:pPr>
         <w:pStyle w:val="Rubrik5"/>
       </w:pPr>
-      <w:bookmarkStart w:id="32" w:name="_Toc368996809"/>
+      <w:bookmarkStart w:id="31" w:name="_Toc368996809"/>
       <w:r>
         <w:lastRenderedPageBreak/>
         <w:t>Arbetssteg</w:t>
       </w:r>
-      <w:bookmarkEnd w:id="32"/>
+      <w:bookmarkEnd w:id="31"/>
     </w:p>
     <w:tbl>
       <w:tblPr>
@@ -8171,7 +8109,7 @@
           <v:shape id="_x0000_i1026" type="#_x0000_t75" style="width:434.3pt;height:383.6pt" o:ole="">
             <v:imagedata r:id="rId12" o:title=""/>
           </v:shape>
-          <o:OLEObject Type="Embed" ProgID="Visio.Drawing.11" ShapeID="_x0000_i1026" DrawAspect="Content" ObjectID="_1456663324" r:id="rId13"/>
+          <o:OLEObject Type="Embed" ProgID="Visio.Drawing.11" ShapeID="_x0000_i1026" DrawAspect="Content" ObjectID="_1456831133" r:id="rId13"/>
         </w:object>
       </w:r>
     </w:p>
@@ -9070,11 +9008,11 @@
       <w:pPr>
         <w:pStyle w:val="Rubrik3"/>
       </w:pPr>
-      <w:bookmarkStart w:id="33" w:name="_Toc374435200"/>
+      <w:bookmarkStart w:id="32" w:name="_Toc374435200"/>
       <w:r>
         <w:br w:type="page"/>
       </w:r>
-      <w:bookmarkStart w:id="34" w:name="_Toc381963916"/>
+      <w:bookmarkStart w:id="33" w:name="_Toc381963916"/>
       <w:r>
         <w:lastRenderedPageBreak/>
         <w:t>Skicka</w:t>
@@ -9082,7 +9020,7 @@
       <w:r>
         <w:t xml:space="preserve"> aktiviteter</w:t>
       </w:r>
-      <w:bookmarkEnd w:id="34"/>
+      <w:bookmarkEnd w:id="33"/>
     </w:p>
     <w:p>
       <w:r>
@@ -9135,7 +9073,7 @@
           <v:shape id="_x0000_i1027" type="#_x0000_t75" style="width:301.8pt;height:278.2pt" o:ole="">
             <v:imagedata r:id="rId14" o:title=""/>
           </v:shape>
-          <o:OLEObject Type="Embed" ProgID="Visio.Drawing.11" ShapeID="_x0000_i1027" DrawAspect="Content" ObjectID="_1456663325" r:id="rId15"/>
+          <o:OLEObject Type="Embed" ProgID="Visio.Drawing.11" ShapeID="_x0000_i1027" DrawAspect="Content" ObjectID="_1456831134" r:id="rId15"/>
         </w:object>
       </w:r>
     </w:p>
@@ -9938,7 +9876,7 @@
           <v:shape id="_x0000_i1028" type="#_x0000_t75" style="width:434.3pt;height:328.9pt" o:ole="">
             <v:imagedata r:id="rId16" o:title=""/>
           </v:shape>
-          <o:OLEObject Type="Embed" ProgID="Visio.Drawing.11" ShapeID="_x0000_i1028" DrawAspect="Content" ObjectID="_1456663326" r:id="rId17"/>
+          <o:OLEObject Type="Embed" ProgID="Visio.Drawing.11" ShapeID="_x0000_i1028" DrawAspect="Content" ObjectID="_1456831135" r:id="rId17"/>
         </w:object>
       </w:r>
     </w:p>
@@ -10524,12 +10462,12 @@
       <w:pPr>
         <w:pStyle w:val="Rubrik3"/>
       </w:pPr>
-      <w:bookmarkStart w:id="35" w:name="_Toc381963917"/>
+      <w:bookmarkStart w:id="34" w:name="_Toc381963917"/>
       <w:r>
         <w:lastRenderedPageBreak/>
         <w:t>Radera aktiviteter</w:t>
       </w:r>
-      <w:bookmarkEnd w:id="35"/>
+      <w:bookmarkEnd w:id="34"/>
     </w:p>
     <w:p>
       <w:r>
@@ -10565,7 +10503,7 @@
           <v:shape id="_x0000_i1029" type="#_x0000_t75" style="width:301.8pt;height:278.2pt" o:ole="">
             <v:imagedata r:id="rId18" o:title=""/>
           </v:shape>
-          <o:OLEObject Type="Embed" ProgID="Visio.Drawing.11" ShapeID="_x0000_i1029" DrawAspect="Content" ObjectID="_1456663327" r:id="rId19"/>
+          <o:OLEObject Type="Embed" ProgID="Visio.Drawing.11" ShapeID="_x0000_i1029" DrawAspect="Content" ObjectID="_1456831136" r:id="rId19"/>
         </w:object>
       </w:r>
     </w:p>
@@ -11379,7 +11317,7 @@
           <v:shape id="_x0000_i1030" type="#_x0000_t75" style="width:434.3pt;height:328.9pt" o:ole="">
             <v:imagedata r:id="rId20" o:title=""/>
           </v:shape>
-          <o:OLEObject Type="Embed" ProgID="Visio.Drawing.11" ShapeID="_x0000_i1030" DrawAspect="Content" ObjectID="_1456663328" r:id="rId21"/>
+          <o:OLEObject Type="Embed" ProgID="Visio.Drawing.11" ShapeID="_x0000_i1030" DrawAspect="Content" ObjectID="_1456831137" r:id="rId21"/>
         </w:object>
       </w:r>
     </w:p>
@@ -12025,12 +11963,12 @@
       <w:pPr>
         <w:pStyle w:val="Rubrik3"/>
       </w:pPr>
-      <w:bookmarkStart w:id="36" w:name="_Toc381963918"/>
+      <w:bookmarkStart w:id="35" w:name="_Toc381963918"/>
       <w:r>
         <w:t>Obligatoriska kontrakt</w:t>
       </w:r>
-      <w:bookmarkEnd w:id="33"/>
-      <w:bookmarkEnd w:id="36"/>
+      <w:bookmarkEnd w:id="32"/>
+      <w:bookmarkEnd w:id="35"/>
     </w:p>
     <w:p>
       <w:r>
@@ -12455,34 +12393,25 @@
       <w:pPr>
         <w:pStyle w:val="Rubrik2"/>
       </w:pPr>
-      <w:bookmarkStart w:id="37" w:name="_Toc357754849"/>
-      <w:bookmarkStart w:id="38" w:name="_Toc374435201"/>
-      <w:bookmarkStart w:id="39" w:name="_Toc381963919"/>
+      <w:bookmarkStart w:id="36" w:name="_Toc357754849"/>
+      <w:bookmarkStart w:id="37" w:name="_Toc374435201"/>
+      <w:bookmarkStart w:id="38" w:name="_Toc381963919"/>
       <w:r>
         <w:t>Adressering</w:t>
       </w:r>
+      <w:bookmarkEnd w:id="36"/>
       <w:bookmarkEnd w:id="37"/>
       <w:bookmarkEnd w:id="38"/>
-      <w:bookmarkEnd w:id="39"/>
     </w:p>
     <w:p>
       <w:r>
-        <w:t>Tjänstedomänen tillämpar system-adressering</w:t>
+        <w:t xml:space="preserve">Tjänstedomänen tillämpar </w:t>
       </w:r>
       <w:r>
-        <w:t xml:space="preserve"> (s</w:t>
+        <w:t>logisk adressering baserad på källsystem (se R2, AB-2.2)</w:t>
       </w:r>
       <w:r>
-        <w:t xml:space="preserve">e </w:t>
-      </w:r>
-      <w:r>
-        <w:t xml:space="preserve">R2, </w:t>
-      </w:r>
-      <w:r>
-        <w:t>AB-2.2)</w:t>
-      </w:r>
-      <w:r>
-        <w:t xml:space="preserve">. Observera att tjänstekonsumenter främst anropar aggregerande tjänster. </w:t>
+        <w:t xml:space="preserve">. Observera att tjänstekonsumenter anropar aggregerande tjänster. </w:t>
       </w:r>
       <w:r>
         <w:t>Tjänstekonsumenten</w:t>
@@ -12524,10 +12453,16 @@
     <w:p/>
     <w:p>
       <w:r>
-        <w:t>Följande figur illustrerar adressering av aggregerande tjänst genom ett exempel. Det är alltid källsystemets HSA-id som är logisk adress när en aggregerande tjänst anropar en anslutningspunkt (ap)</w:t>
+        <w:t xml:space="preserve">Följande figur illustrerar adressering av aggregerande tjänst genom ett exempel. Det är </w:t>
       </w:r>
       <w:r>
-        <w:t>.</w:t>
+        <w:t xml:space="preserve">vanligtvis </w:t>
+      </w:r>
+      <w:r>
+        <w:t>källsystemets HSA-id som är logisk adress när en aggregerande tjänst anropar en anslutningspunkt (ap)</w:t>
+      </w:r>
+      <w:r>
+        <w:t xml:space="preserve">. Med anslutningspunkt avses den adress som routingen i den aggregerade tjänsten använder. </w:t>
       </w:r>
     </w:p>
     <w:p/>
@@ -12539,8 +12474,8 @@
           <w:i/>
         </w:rPr>
       </w:pPr>
-      <w:bookmarkStart w:id="40" w:name="_Toc219337768"/>
-      <w:bookmarkStart w:id="41" w:name="_Toc227077989"/>
+      <w:bookmarkStart w:id="39" w:name="_Toc219337768"/>
+      <w:bookmarkStart w:id="40" w:name="_Toc227077989"/>
       <w:r>
         <w:rPr>
           <w:i/>
@@ -12552,14 +12487,14 @@
       <w:pPr>
         <w:pStyle w:val="Rubrik3"/>
       </w:pPr>
-      <w:bookmarkStart w:id="42" w:name="_Toc381963920"/>
+      <w:bookmarkStart w:id="41" w:name="_Toc381963920"/>
       <w:r>
         <w:lastRenderedPageBreak/>
         <w:t>Adressering vid nationell användning</w:t>
       </w:r>
+      <w:bookmarkEnd w:id="39"/>
       <w:bookmarkEnd w:id="40"/>
       <w:bookmarkEnd w:id="41"/>
-      <w:bookmarkEnd w:id="42"/>
     </w:p>
     <w:p>
       <w:r>
@@ -12682,15 +12617,15 @@
       <w:pPr>
         <w:pStyle w:val="Rubrik3"/>
       </w:pPr>
-      <w:bookmarkStart w:id="43" w:name="_Toc219337769"/>
-      <w:bookmarkStart w:id="44" w:name="_Toc227077990"/>
-      <w:bookmarkStart w:id="45" w:name="_Toc381963921"/>
+      <w:bookmarkStart w:id="42" w:name="_Toc219337769"/>
+      <w:bookmarkStart w:id="43" w:name="_Toc227077990"/>
+      <w:bookmarkStart w:id="44" w:name="_Toc381963921"/>
       <w:r>
         <w:t>Adressering vid regional användning</w:t>
       </w:r>
+      <w:bookmarkEnd w:id="42"/>
       <w:bookmarkEnd w:id="43"/>
       <w:bookmarkEnd w:id="44"/>
-      <w:bookmarkEnd w:id="45"/>
     </w:p>
     <w:p>
       <w:r>
@@ -12806,13 +12741,13 @@
       <w:pPr>
         <w:pStyle w:val="Rubrik3"/>
       </w:pPr>
-      <w:bookmarkStart w:id="46" w:name="_Toc227077991"/>
-      <w:bookmarkStart w:id="47" w:name="_Toc381963922"/>
+      <w:bookmarkStart w:id="45" w:name="_Toc227077991"/>
+      <w:bookmarkStart w:id="46" w:name="_Toc381963922"/>
       <w:r>
         <w:t>Adressering direkt till ett källsystem</w:t>
       </w:r>
+      <w:bookmarkEnd w:id="45"/>
       <w:bookmarkEnd w:id="46"/>
-      <w:bookmarkEnd w:id="47"/>
     </w:p>
     <w:p>
       <w:r>
@@ -12913,13 +12848,13 @@
       <w:pPr>
         <w:pStyle w:val="Rubrik3"/>
       </w:pPr>
-      <w:bookmarkStart w:id="48" w:name="_Toc227077992"/>
-      <w:bookmarkStart w:id="49" w:name="_Toc381963923"/>
+      <w:bookmarkStart w:id="47" w:name="_Toc227077992"/>
+      <w:bookmarkStart w:id="48" w:name="_Toc381963923"/>
       <w:r>
         <w:t>Sammanfattning av adresseringsmodell</w:t>
       </w:r>
+      <w:bookmarkEnd w:id="47"/>
       <w:bookmarkEnd w:id="48"/>
-      <w:bookmarkEnd w:id="49"/>
     </w:p>
     <w:p/>
     <w:p>
@@ -13133,18 +13068,22 @@
       <w:pPr>
         <w:pStyle w:val="Rubrik2"/>
       </w:pPr>
-      <w:bookmarkStart w:id="50" w:name="_Toc357754850"/>
-      <w:bookmarkStart w:id="51" w:name="_Toc374435202"/>
-      <w:bookmarkStart w:id="52" w:name="_Toc381963924"/>
+      <w:bookmarkStart w:id="49" w:name="_Toc357754850"/>
+      <w:bookmarkStart w:id="50" w:name="_Toc374435202"/>
+      <w:bookmarkStart w:id="51" w:name="_Toc381963924"/>
       <w:r>
         <w:lastRenderedPageBreak/>
         <w:t>Aggregering och engagemangsindex</w:t>
       </w:r>
+      <w:bookmarkEnd w:id="49"/>
       <w:bookmarkEnd w:id="50"/>
       <w:bookmarkEnd w:id="51"/>
-      <w:bookmarkEnd w:id="52"/>
     </w:p>
     <w:p>
+      <w:bookmarkStart w:id="52" w:name="_Toc224960921"/>
+      <w:bookmarkStart w:id="53" w:name="_Toc357754852"/>
+      <w:bookmarkStart w:id="54" w:name="_Toc374435203"/>
+      <w:bookmarkStart w:id="55" w:name="_Toc381963925"/>
       <w:r>
         <w:t xml:space="preserve">Det behövs en aggregerande tjänst för varje tjänstekontrakt som läser data i denna domän. </w:t>
       </w:r>
@@ -13157,30 +13096,28 @@
     <w:p/>
     <w:p>
       <w:r>
-        <w:t xml:space="preserve">Om ett källsystemets HSA-id anges som logisk adress, kommer frågemeddelandet att dirigera vidare direkt till källsystemet utan att passera en aggregerande tjänst. </w:t>
+        <w:t xml:space="preserve">Om ett källsystems HSA-id anges som logisk adress, kommer tjänsteanrop att routas direkt till källsystemet utan att passera en aggregerande tjänst. </w:t>
       </w:r>
     </w:p>
     <w:p/>
     <w:p>
       <w:r>
-        <w:t>Om logisk adress HSA-id för Inera eller en huvudman kommer anropet att dirigeras till aggregerande tjänsten som i sin tur – efter att ha konsulterat engagemangsindex, vidarebefordrar frågan till de källsystem som har information om patienten.</w:t>
+        <w:t>Om logisk adress HSA-id för Inera eller en huvudman kommer anropet att routas till den aggregerande tjänsten som i sin tur – efter att ha konsulterat engagemangsindex, sammanställer svaren från de källsystem som har information om patienten.</w:t>
       </w:r>
     </w:p>
     <w:p>
       <w:pPr>
         <w:pStyle w:val="Rubrik1"/>
       </w:pPr>
-      <w:bookmarkStart w:id="53" w:name="_Toc224960921"/>
-      <w:bookmarkStart w:id="54" w:name="_Toc357754852"/>
-      <w:bookmarkStart w:id="55" w:name="_Toc374435203"/>
-      <w:bookmarkStart w:id="56" w:name="_Toc381963925"/>
+      <w:bookmarkStart w:id="56" w:name="_GoBack"/>
+      <w:bookmarkEnd w:id="56"/>
       <w:r>
         <w:t>Tjänstedomänens krav och regler</w:t>
       </w:r>
+      <w:bookmarkEnd w:id="52"/>
       <w:bookmarkEnd w:id="53"/>
       <w:bookmarkEnd w:id="54"/>
       <w:bookmarkEnd w:id="55"/>
-      <w:bookmarkEnd w:id="56"/>
     </w:p>
     <w:p>
       <w:pPr>
@@ -14876,9 +14813,9 @@
       </w:pPr>
       <w:bookmarkStart w:id="83" w:name="_Toc368997122"/>
       <w:bookmarkStart w:id="84" w:name="_Toc224960923"/>
+      <w:bookmarkEnd w:id="12"/>
       <w:bookmarkEnd w:id="13"/>
       <w:bookmarkEnd w:id="14"/>
-      <w:bookmarkEnd w:id="15"/>
       <w:r>
         <w:br w:type="page"/>
       </w:r>
@@ -14947,7 +14884,7 @@
           <v:shape id="_x0000_i1031" type="#_x0000_t75" style="width:433.15pt;height:338.1pt" o:ole="">
             <v:imagedata r:id="rId25" o:title=""/>
           </v:shape>
-          <o:OLEObject Type="Embed" ProgID="Visio.Drawing.11" ShapeID="_x0000_i1031" DrawAspect="Content" ObjectID="_1456663329" r:id="rId26"/>
+          <o:OLEObject Type="Embed" ProgID="Visio.Drawing.11" ShapeID="_x0000_i1031" DrawAspect="Content" ObjectID="_1456831138" r:id="rId26"/>
         </w:object>
       </w:r>
     </w:p>
@@ -58275,7 +58212,7 @@
                               <w:sz w:val="16"/>
                               <w:szCs w:val="16"/>
                             </w:rPr>
-                            <w:t>4</w:t>
+                            <w:t>5</w:t>
                           </w:r>
                           <w:r>
                             <w:rPr>
@@ -58291,31 +58228,16 @@
                             </w:rPr>
                             <w:t xml:space="preserve"> (</w:t>
                           </w:r>
-                          <w:r>
-                            <w:fldChar w:fldCharType="begin"/>
-                          </w:r>
-                          <w:r>
-                            <w:instrText xml:space="preserve"> SECTIONPAGES   \* MERGEFORMAT </w:instrText>
-                          </w:r>
-                          <w:r>
-                            <w:fldChar w:fldCharType="separate"/>
-                          </w:r>
-                          <w:r>
-                            <w:rPr>
-                              <w:noProof/>
-                              <w:sz w:val="16"/>
-                              <w:szCs w:val="16"/>
-                            </w:rPr>
-                            <w:t>65</w:t>
-                          </w:r>
-                          <w:r>
-                            <w:rPr>
-                              <w:noProof/>
-                              <w:sz w:val="16"/>
-                              <w:szCs w:val="16"/>
-                            </w:rPr>
-                            <w:fldChar w:fldCharType="end"/>
-                          </w:r>
+                          <w:fldSimple w:instr=" SECTIONPAGES   \* MERGEFORMAT ">
+                            <w:r>
+                              <w:rPr>
+                                <w:noProof/>
+                                <w:sz w:val="16"/>
+                                <w:szCs w:val="16"/>
+                              </w:rPr>
+                              <w:t>64</w:t>
+                            </w:r>
+                          </w:fldSimple>
                           <w:r>
                             <w:rPr>
                               <w:sz w:val="16"/>
@@ -58381,7 +58303,7 @@
                         <w:sz w:val="16"/>
                         <w:szCs w:val="16"/>
                       </w:rPr>
-                      <w:t>4</w:t>
+                      <w:t>5</w:t>
                     </w:r>
                     <w:r>
                       <w:rPr>
@@ -58397,31 +58319,16 @@
                       </w:rPr>
                       <w:t xml:space="preserve"> (</w:t>
                     </w:r>
-                    <w:r>
-                      <w:fldChar w:fldCharType="begin"/>
-                    </w:r>
-                    <w:r>
-                      <w:instrText xml:space="preserve"> SECTIONPAGES   \* MERGEFORMAT </w:instrText>
-                    </w:r>
-                    <w:r>
-                      <w:fldChar w:fldCharType="separate"/>
-                    </w:r>
-                    <w:r>
-                      <w:rPr>
-                        <w:noProof/>
-                        <w:sz w:val="16"/>
-                        <w:szCs w:val="16"/>
-                      </w:rPr>
-                      <w:t>65</w:t>
-                    </w:r>
-                    <w:r>
-                      <w:rPr>
-                        <w:noProof/>
-                        <w:sz w:val="16"/>
-                        <w:szCs w:val="16"/>
-                      </w:rPr>
-                      <w:fldChar w:fldCharType="end"/>
-                    </w:r>
+                    <w:fldSimple w:instr=" SECTIONPAGES   \* MERGEFORMAT ">
+                      <w:r>
+                        <w:rPr>
+                          <w:noProof/>
+                          <w:sz w:val="16"/>
+                          <w:szCs w:val="16"/>
+                        </w:rPr>
+                        <w:t>64</w:t>
+                      </w:r>
+                    </w:fldSimple>
                     <w:r>
                       <w:rPr>
                         <w:sz w:val="16"/>
@@ -58936,31 +58843,16 @@
                             </w:rPr>
                             <w:t xml:space="preserve"> (</w:t>
                           </w:r>
-                          <w:r>
-                            <w:fldChar w:fldCharType="begin"/>
-                          </w:r>
-                          <w:r>
-                            <w:instrText xml:space="preserve"> SECTIONPAGES   \* MERGEFORMAT </w:instrText>
-                          </w:r>
-                          <w:r>
-                            <w:fldChar w:fldCharType="separate"/>
-                          </w:r>
-                          <w:r>
-                            <w:rPr>
-                              <w:noProof/>
-                              <w:sz w:val="16"/>
-                              <w:szCs w:val="16"/>
-                            </w:rPr>
-                            <w:t>1</w:t>
-                          </w:r>
-                          <w:r>
-                            <w:rPr>
-                              <w:noProof/>
-                              <w:sz w:val="16"/>
-                              <w:szCs w:val="16"/>
-                            </w:rPr>
-                            <w:fldChar w:fldCharType="end"/>
-                          </w:r>
+                          <w:fldSimple w:instr=" SECTIONPAGES   \* MERGEFORMAT ">
+                            <w:r>
+                              <w:rPr>
+                                <w:noProof/>
+                                <w:sz w:val="16"/>
+                                <w:szCs w:val="16"/>
+                              </w:rPr>
+                              <w:t>64</w:t>
+                            </w:r>
+                          </w:fldSimple>
                           <w:r>
                             <w:rPr>
                               <w:sz w:val="16"/>
@@ -59042,31 +58934,16 @@
                       </w:rPr>
                       <w:t xml:space="preserve"> (</w:t>
                     </w:r>
-                    <w:r>
-                      <w:fldChar w:fldCharType="begin"/>
-                    </w:r>
-                    <w:r>
-                      <w:instrText xml:space="preserve"> SECTIONPAGES   \* MERGEFORMAT </w:instrText>
-                    </w:r>
-                    <w:r>
-                      <w:fldChar w:fldCharType="separate"/>
-                    </w:r>
-                    <w:r>
-                      <w:rPr>
-                        <w:noProof/>
-                        <w:sz w:val="16"/>
-                        <w:szCs w:val="16"/>
-                      </w:rPr>
-                      <w:t>1</w:t>
-                    </w:r>
-                    <w:r>
-                      <w:rPr>
-                        <w:noProof/>
-                        <w:sz w:val="16"/>
-                        <w:szCs w:val="16"/>
-                      </w:rPr>
-                      <w:fldChar w:fldCharType="end"/>
-                    </w:r>
+                    <w:fldSimple w:instr=" SECTIONPAGES   \* MERGEFORMAT ">
+                      <w:r>
+                        <w:rPr>
+                          <w:noProof/>
+                          <w:sz w:val="16"/>
+                          <w:szCs w:val="16"/>
+                        </w:rPr>
+                        <w:t>64</w:t>
+                      </w:r>
+                    </w:fldSimple>
                     <w:r>
                       <w:rPr>
                         <w:sz w:val="16"/>
@@ -64882,7 +64759,7 @@
 </file>
 
 <file path=customXml/itemProps1.xml><?xml version="1.0" encoding="utf-8"?>
-<ds:datastoreItem xmlns:ds="http://schemas.openxmlformats.org/officeDocument/2006/customXml" ds:itemID="{BC408811-4E57-42F9-A848-3963DB4BA587}">
+<ds:datastoreItem xmlns:ds="http://schemas.openxmlformats.org/officeDocument/2006/customXml" ds:itemID="{5444E170-B0CC-45A1-88E8-A890B891A0CA}">
   <ds:schemaRefs>
     <ds:schemaRef ds:uri="http://schemas.openxmlformats.org/officeDocument/2006/bibliography"/>
   </ds:schemaRefs>
